--- a/Lab_5/Report/ES_LAB_5_Cristea_Victor.docx
+++ b/Lab_5/Report/ES_LAB_5_Cristea_Victor.docx
@@ -318,7 +318,6 @@
     </w:p>
     <w:p>
       <w:pPr>
-        <w:pStyle w:val="a0"/>
         <w:widowControl w:val="0"/>
         <w:autoSpaceDE w:val="0"/>
         <w:autoSpaceDN w:val="0"/>
@@ -734,7 +733,6 @@
     </w:p>
     <w:p>
       <w:pPr>
-        <w:pStyle w:val="a0"/>
         <w:widowControl w:val="0"/>
         <w:numPr>
           <w:ilvl w:val="0"/>
@@ -766,7 +764,6 @@
     </w:p>
     <w:p>
       <w:pPr>
-        <w:pStyle w:val="a0"/>
         <w:widowControl w:val="0"/>
         <w:autoSpaceDE w:val="0"/>
         <w:autoSpaceDN w:val="0"/>
@@ -780,7 +777,6 @@
     </w:p>
     <w:p>
       <w:pPr>
-        <w:pStyle w:val="a0"/>
         <w:widowControl w:val="0"/>
         <w:numPr>
           <w:ilvl w:val="0"/>
@@ -812,7 +808,6 @@
     </w:p>
     <w:p>
       <w:pPr>
-        <w:pStyle w:val="a0"/>
         <w:widowControl w:val="0"/>
         <w:autoSpaceDE w:val="0"/>
         <w:autoSpaceDN w:val="0"/>
@@ -826,7 +821,6 @@
     </w:p>
     <w:p>
       <w:pPr>
-        <w:pStyle w:val="a0"/>
         <w:widowControl w:val="0"/>
         <w:numPr>
           <w:ilvl w:val="0"/>
@@ -858,7 +852,6 @@
     </w:p>
     <w:p>
       <w:pPr>
-        <w:pStyle w:val="a0"/>
         <w:widowControl w:val="0"/>
         <w:autoSpaceDE w:val="0"/>
         <w:autoSpaceDN w:val="0"/>
@@ -872,7 +865,6 @@
     </w:p>
     <w:p>
       <w:pPr>
-        <w:pStyle w:val="a0"/>
         <w:widowControl w:val="0"/>
         <w:numPr>
           <w:ilvl w:val="0"/>
@@ -932,7 +924,6 @@
     </w:p>
     <w:p>
       <w:pPr>
-        <w:pStyle w:val="a0"/>
         <w:widowControl w:val="0"/>
         <w:overflowPunct w:val="0"/>
         <w:autoSpaceDE w:val="0"/>
@@ -997,7 +988,6 @@
     </w:p>
     <w:p>
       <w:pPr>
-        <w:pStyle w:val="a0"/>
         <w:widowControl w:val="0"/>
         <w:autoSpaceDE w:val="0"/>
         <w:autoSpaceDN w:val="0"/>
@@ -1025,7 +1015,6 @@
     </w:p>
     <w:p>
       <w:pPr>
-        <w:pStyle w:val="a0"/>
         <w:widowControl w:val="0"/>
         <w:autoSpaceDE w:val="0"/>
         <w:autoSpaceDN w:val="0"/>
@@ -1040,7 +1029,6 @@
     </w:p>
     <w:p>
       <w:pPr>
-        <w:pStyle w:val="a0"/>
         <w:widowControl w:val="0"/>
         <w:autoSpaceDE w:val="0"/>
         <w:autoSpaceDN w:val="0"/>
@@ -1054,7 +1042,6 @@
     </w:p>
     <w:p>
       <w:pPr>
-        <w:pStyle w:val="a0"/>
         <w:widowControl w:val="0"/>
         <w:overflowPunct w:val="0"/>
         <w:autoSpaceDE w:val="0"/>
@@ -1088,19 +1075,11 @@
           <w:rFonts w:ascii="Times New Roman" w:hAnsi="Times New Roman" w:cs="Times New Roman"/>
           <w:szCs w:val="24"/>
         </w:rPr>
-        <w:t>, an N-bit timer/counter register (typically N is 8, 16 or 32 bits), one or more N-bit capture registers, and one or more N-bit compare registers. There will also be control and status registers to configure and monitor the timer. The fundamental hardware involved is an up-counter, which counts incoming pulses. A counter, any counter, becomes a timer when the incoming pulses are at a fixed, known frequency. I will often use the terms “counter” and “timer” interchangeably, but just keep in mind that the hardware is always a counter, and that the counter becomes a timer if we are feeding it a f</w:t>
-      </w:r>
-      <w:r>
-        <w:rPr>
-          <w:rFonts w:ascii="Times New Roman" w:hAnsi="Times New Roman" w:cs="Times New Roman"/>
-          <w:szCs w:val="24"/>
-        </w:rPr>
-        <w:t>ixed, known frequency to count.</w:t>
-      </w:r>
-    </w:p>
-    <w:p>
-      <w:pPr>
-        <w:pStyle w:val="a0"/>
+        <w:t>, an N-bit timer/counter register (typically N is 8, 16 or 32 bits), one or more N-bit capture registers, and one or more N-bit compare registers. There will also be control and status registers to configure and monitor the timer. The fundamental hardware involved is an up-counter, which counts incoming pulses. A counter, any counter, becomes a timer when the incoming pulses are at a fixed, known frequency. I will often use the terms “counter” and “timer” interchangeably, but just keep in mind that the hardware is always a counter, and that the counter becomes a timer if we are feeding it a fixed, known frequency to count.</w:t>
+      </w:r>
+    </w:p>
+    <w:p>
+      <w:pPr>
         <w:widowControl w:val="0"/>
         <w:overflowPunct w:val="0"/>
         <w:autoSpaceDE w:val="0"/>
@@ -1154,7 +1133,6 @@
     </w:p>
     <w:p>
       <w:pPr>
-        <w:pStyle w:val="a0"/>
         <w:widowControl w:val="0"/>
         <w:autoSpaceDE w:val="0"/>
         <w:autoSpaceDN w:val="0"/>
@@ -1172,7 +1150,6 @@
     </w:p>
     <w:p>
       <w:pPr>
-        <w:pStyle w:val="a0"/>
         <w:widowControl w:val="0"/>
         <w:autoSpaceDE w:val="0"/>
         <w:autoSpaceDN w:val="0"/>
@@ -1190,7 +1167,6 @@
     </w:p>
     <w:p>
       <w:pPr>
-        <w:pStyle w:val="a0"/>
         <w:widowControl w:val="0"/>
         <w:autoSpaceDE w:val="0"/>
         <w:autoSpaceDN w:val="0"/>
@@ -1226,7 +1202,6 @@
     </w:p>
     <w:p>
       <w:pPr>
-        <w:pStyle w:val="a0"/>
         <w:widowControl w:val="0"/>
         <w:autoSpaceDE w:val="0"/>
         <w:autoSpaceDN w:val="0"/>
@@ -1240,7 +1215,6 @@
     </w:p>
     <w:p>
       <w:pPr>
-        <w:pStyle w:val="a0"/>
         <w:widowControl w:val="0"/>
         <w:overflowPunct w:val="0"/>
         <w:autoSpaceDE w:val="0"/>
@@ -1279,7 +1253,6 @@
     </w:p>
     <w:p>
       <w:pPr>
-        <w:pStyle w:val="a0"/>
         <w:widowControl w:val="0"/>
         <w:overflowPunct w:val="0"/>
         <w:autoSpaceDE w:val="0"/>
@@ -1295,7 +1268,6 @@
     </w:p>
     <w:p>
       <w:pPr>
-        <w:pStyle w:val="a0"/>
         <w:widowControl w:val="0"/>
         <w:overflowPunct w:val="0"/>
         <w:autoSpaceDE w:val="0"/>
@@ -1322,7 +1294,7 @@
           <w:lang w:val="ro-RO" w:eastAsia="ro-RO"/>
         </w:rPr>
         <w:drawing>
-          <wp:inline distT="0" distB="0" distL="0" distR="0" wp14:anchorId="4CB20BD5" wp14:editId="657CD73F">
+          <wp:inline distT="0" distB="0" distL="0" distR="0" wp14:anchorId="3DC54AE8" wp14:editId="54D78943">
             <wp:extent cx="5549722" cy="5691352"/>
             <wp:effectExtent l="0" t="0" r="0" b="5080"/>
             <wp:docPr id="5" name="Рисунок 5" descr="C:\Users\Cristea\AppData\Local\Microsoft\Windows\INetCache\Content.Word\timer.jpg"/>
@@ -1373,7 +1345,6 @@
     </w:p>
     <w:p>
       <w:pPr>
-        <w:pStyle w:val="a0"/>
         <w:widowControl w:val="0"/>
         <w:autoSpaceDE w:val="0"/>
         <w:autoSpaceDN w:val="0"/>
@@ -1401,7 +1372,6 @@
     </w:p>
     <w:p>
       <w:pPr>
-        <w:pStyle w:val="a0"/>
         <w:widowControl w:val="0"/>
         <w:autoSpaceDE w:val="0"/>
         <w:autoSpaceDN w:val="0"/>
@@ -1415,7 +1385,6 @@
     </w:p>
     <w:p>
       <w:pPr>
-        <w:pStyle w:val="a0"/>
         <w:widowControl w:val="0"/>
         <w:overflowPunct w:val="0"/>
         <w:autoSpaceDE w:val="0"/>
@@ -1502,7 +1471,6 @@
     </w:p>
     <w:p>
       <w:pPr>
-        <w:pStyle w:val="a0"/>
         <w:widowControl w:val="0"/>
         <w:autoSpaceDE w:val="0"/>
         <w:autoSpaceDN w:val="0"/>
@@ -1518,7 +1486,6 @@
     </w:p>
     <w:p>
       <w:pPr>
-        <w:pStyle w:val="a0"/>
         <w:widowControl w:val="0"/>
         <w:overflowPunct w:val="0"/>
         <w:autoSpaceDE w:val="0"/>
@@ -1573,7 +1540,6 @@
     </w:p>
     <w:p>
       <w:pPr>
-        <w:pStyle w:val="a0"/>
         <w:widowControl w:val="0"/>
         <w:autoSpaceDE w:val="0"/>
         <w:autoSpaceDN w:val="0"/>
@@ -1592,7 +1558,7 @@
           <w:lang w:val="ro-RO" w:eastAsia="ro-RO"/>
         </w:rPr>
         <w:drawing>
-          <wp:anchor distT="0" distB="0" distL="114300" distR="114300" simplePos="0" relativeHeight="251658240" behindDoc="0" locked="0" layoutInCell="1" allowOverlap="1" wp14:anchorId="2EC1100E" wp14:editId="3F91C7F2">
+          <wp:anchor distT="0" distB="0" distL="114300" distR="114300" simplePos="0" relativeHeight="251658240" behindDoc="0" locked="0" layoutInCell="1" allowOverlap="1" wp14:anchorId="4C4E7EE0" wp14:editId="7A662D04">
             <wp:simplePos x="0" y="0"/>
             <wp:positionH relativeFrom="column">
               <wp:posOffset>-13970</wp:posOffset>
@@ -1654,42 +1620,11 @@
           </wp:anchor>
         </w:drawing>
       </w:r>
-      <w:r>
-        <w:rPr>
-          <w:rFonts w:ascii="Courier New" w:hAnsi="Courier New" w:cs="Courier New"/>
-          <w:noProof/>
-          <w:szCs w:val="24"/>
-          <w:lang w:val="ro-RO" w:eastAsia="ro-RO"/>
-        </w:rPr>
-        <w:pict>
-          <v:shapetype id="_x0000_t75" coordsize="21600,21600" o:spt="75" o:preferrelative="t" path="m@4@5l@4@11@9@11@9@5xe" filled="f" stroked="f">
-            <v:stroke joinstyle="miter"/>
-            <v:formulas>
-              <v:f eqn="if lineDrawn pixelLineWidth 0"/>
-              <v:f eqn="sum @0 1 0"/>
-              <v:f eqn="sum 0 0 @1"/>
-              <v:f eqn="prod @2 1 2"/>
-              <v:f eqn="prod @3 21600 pixelWidth"/>
-              <v:f eqn="prod @3 21600 pixelHeight"/>
-              <v:f eqn="sum @0 0 1"/>
-              <v:f eqn="prod @6 1 2"/>
-              <v:f eqn="prod @7 21600 pixelWidth"/>
-              <v:f eqn="sum @8 21600 0"/>
-              <v:f eqn="prod @7 21600 pixelHeight"/>
-              <v:f eqn="sum @10 21600 0"/>
-            </v:formulas>
-            <v:path o:extrusionok="f" gradientshapeok="t" o:connecttype="rect"/>
-            <o:lock v:ext="edit" aspectratio="t"/>
-          </v:shapetype>
-          <v:shape id="_x0000_i1025" type="#_x0000_t75" style="width:487.9pt;height:499.7pt">
-            <v:imagedata r:id="rId9" o:title="timer"/>
-          </v:shape>
-        </w:pict>
-      </w:r>
-    </w:p>
-    <w:p>
-      <w:pPr>
-        <w:pStyle w:val="a0"/>
+      <w:bookmarkStart w:id="1" w:name="_GoBack"/>
+      <w:bookmarkEnd w:id="1"/>
+    </w:p>
+    <w:p>
+      <w:pPr>
         <w:widowControl w:val="0"/>
         <w:overflowPunct w:val="0"/>
         <w:autoSpaceDE w:val="0"/>
@@ -1792,7 +1727,6 @@
     </w:p>
     <w:p>
       <w:pPr>
-        <w:pStyle w:val="a0"/>
         <w:widowControl w:val="0"/>
         <w:autoSpaceDE w:val="0"/>
         <w:autoSpaceDN w:val="0"/>
@@ -1806,7 +1740,6 @@
     </w:p>
     <w:p>
       <w:pPr>
-        <w:pStyle w:val="a0"/>
         <w:widowControl w:val="0"/>
         <w:overflowPunct w:val="0"/>
         <w:autoSpaceDE w:val="0"/>
@@ -1924,7 +1857,6 @@
     </w:p>
     <w:p>
       <w:pPr>
-        <w:pStyle w:val="a0"/>
         <w:widowControl w:val="0"/>
         <w:autoSpaceDE w:val="0"/>
         <w:autoSpaceDN w:val="0"/>
@@ -1945,22 +1877,11 @@
           <w:szCs w:val="28"/>
         </w:rPr>
         <w:lastRenderedPageBreak/>
-        <w:t>Interrupt</w:t>
-      </w:r>
-      <w:r>
-        <w:rPr>
-          <w:rFonts w:ascii="Times New Roman" w:hAnsi="Times New Roman" w:cs="Times New Roman"/>
-          <w:b/>
-          <w:bCs/>
-          <w:sz w:val="28"/>
-          <w:szCs w:val="28"/>
-        </w:rPr>
-        <w:t>s</w:t>
-      </w:r>
-    </w:p>
-    <w:p>
-      <w:pPr>
-        <w:pStyle w:val="a0"/>
+        <w:t>Interrupts</w:t>
+      </w:r>
+    </w:p>
+    <w:p>
+      <w:pPr>
         <w:widowControl w:val="0"/>
         <w:autoSpaceDE w:val="0"/>
         <w:autoSpaceDN w:val="0"/>
@@ -1974,7 +1895,6 @@
     </w:p>
     <w:p>
       <w:pPr>
-        <w:pStyle w:val="a0"/>
         <w:widowControl w:val="0"/>
         <w:tabs>
           <w:tab w:val="left" w:pos="9340"/>
@@ -2001,7 +1921,6 @@
     </w:p>
     <w:p>
       <w:pPr>
-        <w:pStyle w:val="a0"/>
         <w:widowControl w:val="0"/>
         <w:autoSpaceDE w:val="0"/>
         <w:autoSpaceDN w:val="0"/>
@@ -2012,12 +1931,11 @@
           <w:szCs w:val="24"/>
         </w:rPr>
       </w:pPr>
-      <w:bookmarkStart w:id="1" w:name="page5"/>
-      <w:bookmarkEnd w:id="1"/>
-    </w:p>
-    <w:p>
-      <w:pPr>
-        <w:pStyle w:val="a0"/>
+      <w:bookmarkStart w:id="2" w:name="page5"/>
+      <w:bookmarkEnd w:id="2"/>
+    </w:p>
+    <w:p>
+      <w:pPr>
         <w:widowControl w:val="0"/>
         <w:overflowPunct w:val="0"/>
         <w:autoSpaceDE w:val="0"/>
@@ -2040,7 +1958,6 @@
     </w:p>
     <w:p>
       <w:pPr>
-        <w:pStyle w:val="a0"/>
         <w:widowControl w:val="0"/>
         <w:autoSpaceDE w:val="0"/>
         <w:autoSpaceDN w:val="0"/>
@@ -2054,7 +1971,6 @@
     </w:p>
     <w:p>
       <w:pPr>
-        <w:pStyle w:val="a0"/>
         <w:widowControl w:val="0"/>
         <w:overflowPunct w:val="0"/>
         <w:autoSpaceDE w:val="0"/>
@@ -2076,7 +1992,6 @@
     </w:p>
     <w:p>
       <w:pPr>
-        <w:pStyle w:val="a0"/>
         <w:widowControl w:val="0"/>
         <w:overflowPunct w:val="0"/>
         <w:autoSpaceDE w:val="0"/>
@@ -4316,8 +4231,6 @@
           <w:szCs w:val="48"/>
         </w:rPr>
       </w:pPr>
-      <w:bookmarkStart w:id="2" w:name="_GoBack"/>
-      <w:bookmarkEnd w:id="2"/>
     </w:p>
     <w:p>
       <w:pPr>
@@ -4374,7 +4287,7 @@
                     <pic:cNvPicPr/>
                   </pic:nvPicPr>
                   <pic:blipFill>
-                    <a:blip r:embed="rId10"/>
+                    <a:blip r:embed="rId9"/>
                     <a:stretch>
                       <a:fillRect/>
                     </a:stretch>
@@ -4444,7 +4357,6 @@
     </w:p>
     <w:p>
       <w:pPr>
-        <w:pStyle w:val="a0"/>
         <w:widowControl w:val="0"/>
         <w:overflowPunct w:val="0"/>
         <w:autoSpaceDE w:val="0"/>
@@ -4519,7 +4431,6 @@
     </w:p>
     <w:p>
       <w:pPr>
-        <w:pStyle w:val="a0"/>
         <w:widowControl w:val="0"/>
         <w:autoSpaceDE w:val="0"/>
         <w:autoSpaceDN w:val="0"/>
@@ -4544,7 +4455,6 @@
     </w:p>
     <w:p>
       <w:pPr>
-        <w:pStyle w:val="a0"/>
         <w:widowControl w:val="0"/>
         <w:autoSpaceDE w:val="0"/>
         <w:autoSpaceDN w:val="0"/>
@@ -4558,7 +4468,6 @@
     </w:p>
     <w:p>
       <w:pPr>
-        <w:pStyle w:val="a0"/>
         <w:widowControl w:val="0"/>
         <w:overflowPunct w:val="0"/>
         <w:autoSpaceDE w:val="0"/>
@@ -4715,7 +4624,6 @@
     </w:p>
     <w:p>
       <w:pPr>
-        <w:pStyle w:val="a0"/>
         <w:widowControl w:val="0"/>
         <w:autoSpaceDE w:val="0"/>
         <w:autoSpaceDN w:val="0"/>
@@ -4729,7 +4637,6 @@
     </w:p>
     <w:p>
       <w:pPr>
-        <w:pStyle w:val="a0"/>
         <w:widowControl w:val="0"/>
         <w:autoSpaceDE w:val="0"/>
         <w:autoSpaceDN w:val="0"/>
@@ -4743,7 +4650,6 @@
     </w:p>
     <w:p>
       <w:pPr>
-        <w:pStyle w:val="a0"/>
         <w:widowControl w:val="0"/>
         <w:autoSpaceDE w:val="0"/>
         <w:autoSpaceDN w:val="0"/>
@@ -4765,7 +4671,6 @@
     </w:p>
     <w:p>
       <w:pPr>
-        <w:pStyle w:val="a0"/>
         <w:widowControl w:val="0"/>
         <w:autoSpaceDE w:val="0"/>
         <w:autoSpaceDN w:val="0"/>
@@ -4779,7 +4684,6 @@
     </w:p>
     <w:p>
       <w:pPr>
-        <w:pStyle w:val="a0"/>
         <w:widowControl w:val="0"/>
         <w:autoSpaceDE w:val="0"/>
         <w:autoSpaceDN w:val="0"/>
@@ -4840,7 +4744,6 @@
     </w:p>
     <w:p>
       <w:pPr>
-        <w:pStyle w:val="a0"/>
         <w:widowControl w:val="0"/>
         <w:autoSpaceDE w:val="0"/>
         <w:autoSpaceDN w:val="0"/>
@@ -4854,7 +4757,6 @@
     </w:p>
     <w:p>
       <w:pPr>
-        <w:pStyle w:val="a0"/>
         <w:widowControl w:val="0"/>
         <w:overflowPunct w:val="0"/>
         <w:autoSpaceDE w:val="0"/>
@@ -4910,7 +4812,6 @@
     </w:p>
     <w:p>
       <w:pPr>
-        <w:pStyle w:val="a0"/>
         <w:widowControl w:val="0"/>
         <w:autoSpaceDE w:val="0"/>
         <w:autoSpaceDN w:val="0"/>
@@ -4924,7 +4825,6 @@
     </w:p>
     <w:p>
       <w:pPr>
-        <w:pStyle w:val="a0"/>
         <w:widowControl w:val="0"/>
         <w:overflowPunct w:val="0"/>
         <w:autoSpaceDE w:val="0"/>
@@ -4980,7 +4880,6 @@
     </w:p>
     <w:p>
       <w:pPr>
-        <w:pStyle w:val="a0"/>
         <w:widowControl w:val="0"/>
         <w:autoSpaceDE w:val="0"/>
         <w:autoSpaceDN w:val="0"/>
@@ -4994,7 +4893,6 @@
     </w:p>
     <w:p>
       <w:pPr>
-        <w:pStyle w:val="a0"/>
         <w:widowControl w:val="0"/>
         <w:overflowPunct w:val="0"/>
         <w:autoSpaceDE w:val="0"/>
@@ -5136,7 +5034,6 @@
     </w:p>
     <w:p>
       <w:pPr>
-        <w:pStyle w:val="a0"/>
         <w:widowControl w:val="0"/>
         <w:autoSpaceDE w:val="0"/>
         <w:autoSpaceDN w:val="0"/>
@@ -5150,7 +5047,6 @@
     </w:p>
     <w:p>
       <w:pPr>
-        <w:pStyle w:val="a0"/>
         <w:widowControl w:val="0"/>
         <w:overflowPunct w:val="0"/>
         <w:autoSpaceDE w:val="0"/>
@@ -5229,7 +5125,6 @@
     </w:p>
     <w:p>
       <w:pPr>
-        <w:pStyle w:val="a0"/>
         <w:widowControl w:val="0"/>
         <w:autoSpaceDE w:val="0"/>
         <w:autoSpaceDN w:val="0"/>
@@ -5251,7 +5146,6 @@
     </w:p>
     <w:p>
       <w:pPr>
-        <w:pStyle w:val="a0"/>
         <w:widowControl w:val="0"/>
         <w:autoSpaceDE w:val="0"/>
         <w:autoSpaceDN w:val="0"/>
@@ -5265,7 +5159,6 @@
     </w:p>
     <w:p>
       <w:pPr>
-        <w:pStyle w:val="a0"/>
         <w:widowControl w:val="0"/>
         <w:autoSpaceDE w:val="0"/>
         <w:autoSpaceDN w:val="0"/>
@@ -5279,7 +5172,6 @@
     </w:p>
     <w:p>
       <w:pPr>
-        <w:pStyle w:val="a0"/>
         <w:widowControl w:val="0"/>
         <w:autoSpaceDE w:val="0"/>
         <w:autoSpaceDN w:val="0"/>
@@ -5300,7 +5192,6 @@
     </w:p>
     <w:p>
       <w:pPr>
-        <w:pStyle w:val="a0"/>
         <w:widowControl w:val="0"/>
         <w:autoSpaceDE w:val="0"/>
         <w:autoSpaceDN w:val="0"/>
@@ -5314,7 +5205,6 @@
     </w:p>
     <w:p>
       <w:pPr>
-        <w:pStyle w:val="a0"/>
         <w:widowControl w:val="0"/>
         <w:autoSpaceDE w:val="0"/>
         <w:autoSpaceDN w:val="0"/>
@@ -5378,7 +5268,6 @@
     </w:p>
     <w:p>
       <w:pPr>
-        <w:pStyle w:val="a0"/>
         <w:widowControl w:val="0"/>
         <w:autoSpaceDE w:val="0"/>
         <w:autoSpaceDN w:val="0"/>
@@ -5392,7 +5281,6 @@
     </w:p>
     <w:p>
       <w:pPr>
-        <w:pStyle w:val="a0"/>
         <w:widowControl w:val="0"/>
         <w:numPr>
           <w:ilvl w:val="0"/>
@@ -5449,7 +5337,6 @@
     </w:p>
     <w:p>
       <w:pPr>
-        <w:pStyle w:val="a0"/>
         <w:widowControl w:val="0"/>
         <w:autoSpaceDE w:val="0"/>
         <w:autoSpaceDN w:val="0"/>
@@ -5464,7 +5351,6 @@
     </w:p>
     <w:p>
       <w:pPr>
-        <w:pStyle w:val="a0"/>
         <w:widowControl w:val="0"/>
         <w:overflowPunct w:val="0"/>
         <w:autoSpaceDE w:val="0"/>
@@ -5505,7 +5391,6 @@
     </w:p>
     <w:p>
       <w:pPr>
-        <w:pStyle w:val="a0"/>
         <w:widowControl w:val="0"/>
         <w:autoSpaceDE w:val="0"/>
         <w:autoSpaceDN w:val="0"/>
@@ -5520,7 +5405,6 @@
     </w:p>
     <w:p>
       <w:pPr>
-        <w:pStyle w:val="a0"/>
         <w:widowControl w:val="0"/>
         <w:numPr>
           <w:ilvl w:val="0"/>
@@ -5607,7 +5491,6 @@
     </w:p>
     <w:p>
       <w:pPr>
-        <w:pStyle w:val="a0"/>
         <w:widowControl w:val="0"/>
         <w:autoSpaceDE w:val="0"/>
         <w:autoSpaceDN w:val="0"/>
@@ -5622,7 +5505,6 @@
     </w:p>
     <w:p>
       <w:pPr>
-        <w:pStyle w:val="a0"/>
         <w:widowControl w:val="0"/>
         <w:numPr>
           <w:ilvl w:val="0"/>
@@ -5656,7 +5538,6 @@
     </w:p>
     <w:p>
       <w:pPr>
-        <w:pStyle w:val="a0"/>
         <w:widowControl w:val="0"/>
         <w:autoSpaceDE w:val="0"/>
         <w:autoSpaceDN w:val="0"/>
@@ -5686,7 +5567,6 @@
     </w:p>
     <w:p>
       <w:pPr>
-        <w:pStyle w:val="a0"/>
         <w:widowControl w:val="0"/>
         <w:autoSpaceDE w:val="0"/>
         <w:autoSpaceDN w:val="0"/>
@@ -5700,7 +5580,6 @@
     </w:p>
     <w:p>
       <w:pPr>
-        <w:pStyle w:val="a0"/>
         <w:widowControl w:val="0"/>
         <w:overflowPunct w:val="0"/>
         <w:autoSpaceDE w:val="0"/>
@@ -5788,7 +5667,6 @@
     </w:p>
     <w:p>
       <w:pPr>
-        <w:pStyle w:val="a0"/>
         <w:widowControl w:val="0"/>
         <w:autoSpaceDE w:val="0"/>
         <w:autoSpaceDN w:val="0"/>
@@ -5827,7 +5705,6 @@
     </w:p>
     <w:p>
       <w:pPr>
-        <w:pStyle w:val="a0"/>
         <w:widowControl w:val="0"/>
         <w:autoSpaceDE w:val="0"/>
         <w:autoSpaceDN w:val="0"/>
@@ -5841,7 +5718,6 @@
     </w:p>
     <w:p>
       <w:pPr>
-        <w:pStyle w:val="a0"/>
         <w:widowControl w:val="0"/>
         <w:autoSpaceDE w:val="0"/>
         <w:autoSpaceDN w:val="0"/>
@@ -5863,7 +5739,6 @@
     </w:p>
     <w:p>
       <w:pPr>
-        <w:pStyle w:val="a0"/>
         <w:widowControl w:val="0"/>
         <w:autoSpaceDE w:val="0"/>
         <w:autoSpaceDN w:val="0"/>
@@ -5877,7 +5752,6 @@
     </w:p>
     <w:p>
       <w:pPr>
-        <w:pStyle w:val="a0"/>
         <w:widowControl w:val="0"/>
         <w:autoSpaceDE w:val="0"/>
         <w:autoSpaceDN w:val="0"/>
@@ -5898,7 +5772,6 @@
     </w:p>
     <w:p>
       <w:pPr>
-        <w:pStyle w:val="a0"/>
         <w:widowControl w:val="0"/>
         <w:autoSpaceDE w:val="0"/>
         <w:autoSpaceDN w:val="0"/>
@@ -5926,7 +5799,6 @@
     </w:p>
     <w:p>
       <w:pPr>
-        <w:pStyle w:val="a0"/>
         <w:widowControl w:val="0"/>
         <w:autoSpaceDE w:val="0"/>
         <w:autoSpaceDN w:val="0"/>
@@ -5954,7 +5826,6 @@
     </w:p>
     <w:p>
       <w:pPr>
-        <w:pStyle w:val="a0"/>
         <w:widowControl w:val="0"/>
         <w:autoSpaceDE w:val="0"/>
         <w:autoSpaceDN w:val="0"/>
@@ -5968,7 +5839,6 @@
     </w:p>
     <w:p>
       <w:pPr>
-        <w:pStyle w:val="a0"/>
         <w:widowControl w:val="0"/>
         <w:overflowPunct w:val="0"/>
         <w:autoSpaceDE w:val="0"/>
@@ -6080,7 +5950,6 @@
     </w:p>
     <w:p>
       <w:pPr>
-        <w:pStyle w:val="a0"/>
         <w:widowControl w:val="0"/>
         <w:autoSpaceDE w:val="0"/>
         <w:autoSpaceDN w:val="0"/>
@@ -6094,7 +5963,6 @@
     </w:p>
     <w:p>
       <w:pPr>
-        <w:pStyle w:val="a0"/>
         <w:widowControl w:val="0"/>
         <w:autoSpaceDE w:val="0"/>
         <w:autoSpaceDN w:val="0"/>
@@ -6108,7 +5976,6 @@
     </w:p>
     <w:p>
       <w:pPr>
-        <w:pStyle w:val="a0"/>
         <w:widowControl w:val="0"/>
         <w:overflowPunct w:val="0"/>
         <w:autoSpaceDE w:val="0"/>
@@ -6182,7 +6049,6 @@
     </w:p>
     <w:p>
       <w:pPr>
-        <w:pStyle w:val="a0"/>
         <w:widowControl w:val="0"/>
         <w:autoSpaceDE w:val="0"/>
         <w:autoSpaceDN w:val="0"/>
@@ -6196,7 +6062,6 @@
     </w:p>
     <w:p>
       <w:pPr>
-        <w:pStyle w:val="a0"/>
         <w:widowControl w:val="0"/>
         <w:overflowPunct w:val="0"/>
         <w:autoSpaceDE w:val="0"/>
@@ -6326,7 +6191,6 @@
     </w:p>
     <w:p>
       <w:pPr>
-        <w:pStyle w:val="a0"/>
         <w:widowControl w:val="0"/>
         <w:autoSpaceDE w:val="0"/>
         <w:autoSpaceDN w:val="0"/>
@@ -6340,7 +6204,6 @@
     </w:p>
     <w:p>
       <w:pPr>
-        <w:pStyle w:val="a0"/>
         <w:widowControl w:val="0"/>
         <w:overflowPunct w:val="0"/>
         <w:autoSpaceDE w:val="0"/>
@@ -6470,7 +6333,6 @@
     </w:p>
     <w:p>
       <w:pPr>
-        <w:pStyle w:val="a0"/>
         <w:widowControl w:val="0"/>
         <w:autoSpaceDE w:val="0"/>
         <w:autoSpaceDN w:val="0"/>
@@ -6484,7 +6346,6 @@
     </w:p>
     <w:p>
       <w:pPr>
-        <w:pStyle w:val="a0"/>
         <w:widowControl w:val="0"/>
         <w:overflowPunct w:val="0"/>
         <w:autoSpaceDE w:val="0"/>
@@ -6614,7 +6475,6 @@
     </w:p>
     <w:p>
       <w:pPr>
-        <w:pStyle w:val="a0"/>
         <w:widowControl w:val="0"/>
         <w:autoSpaceDE w:val="0"/>
         <w:autoSpaceDN w:val="0"/>
@@ -6628,7 +6488,6 @@
     </w:p>
     <w:p>
       <w:pPr>
-        <w:pStyle w:val="a0"/>
         <w:widowControl w:val="0"/>
         <w:autoSpaceDE w:val="0"/>
         <w:autoSpaceDN w:val="0"/>
@@ -6642,7 +6501,6 @@
     </w:p>
     <w:p>
       <w:pPr>
-        <w:pStyle w:val="a0"/>
         <w:widowControl w:val="0"/>
         <w:autoSpaceDE w:val="0"/>
         <w:autoSpaceDN w:val="0"/>
@@ -6656,7 +6514,6 @@
     </w:p>
     <w:p>
       <w:pPr>
-        <w:pStyle w:val="a0"/>
         <w:widowControl w:val="0"/>
         <w:autoSpaceDE w:val="0"/>
         <w:autoSpaceDN w:val="0"/>
@@ -6681,7 +6538,6 @@
     </w:p>
     <w:p>
       <w:pPr>
-        <w:pStyle w:val="a0"/>
         <w:widowControl w:val="0"/>
         <w:autoSpaceDE w:val="0"/>
         <w:autoSpaceDN w:val="0"/>
@@ -6695,7 +6551,6 @@
     </w:p>
     <w:p>
       <w:pPr>
-        <w:pStyle w:val="a0"/>
         <w:widowControl w:val="0"/>
         <w:autoSpaceDE w:val="0"/>
         <w:autoSpaceDN w:val="0"/>
@@ -6709,7 +6564,6 @@
     </w:p>
     <w:p>
       <w:pPr>
-        <w:pStyle w:val="a0"/>
         <w:widowControl w:val="0"/>
         <w:overflowPunct w:val="0"/>
         <w:autoSpaceDE w:val="0"/>
@@ -6856,7 +6710,6 @@
     </w:p>
     <w:p>
       <w:pPr>
-        <w:pStyle w:val="a0"/>
         <w:widowControl w:val="0"/>
         <w:autoSpaceDE w:val="0"/>
         <w:autoSpaceDN w:val="0"/>
@@ -6870,7 +6723,6 @@
     </w:p>
     <w:p>
       <w:pPr>
-        <w:pStyle w:val="a0"/>
         <w:widowControl w:val="0"/>
         <w:autoSpaceDE w:val="0"/>
         <w:autoSpaceDN w:val="0"/>
@@ -6919,7 +6771,6 @@
     </w:p>
     <w:p>
       <w:pPr>
-        <w:pStyle w:val="a0"/>
         <w:widowControl w:val="0"/>
         <w:autoSpaceDE w:val="0"/>
         <w:autoSpaceDN w:val="0"/>
@@ -6933,7 +6784,6 @@
     </w:p>
     <w:p>
       <w:pPr>
-        <w:pStyle w:val="a0"/>
         <w:widowControl w:val="0"/>
         <w:overflowPunct w:val="0"/>
         <w:autoSpaceDE w:val="0"/>
@@ -7133,7 +6983,6 @@
     </w:p>
     <w:p>
       <w:pPr>
-        <w:pStyle w:val="a0"/>
         <w:widowControl w:val="0"/>
         <w:autoSpaceDE w:val="0"/>
         <w:autoSpaceDN w:val="0"/>
@@ -7147,7 +6996,6 @@
     </w:p>
     <w:p>
       <w:pPr>
-        <w:pStyle w:val="a0"/>
         <w:widowControl w:val="0"/>
         <w:autoSpaceDE w:val="0"/>
         <w:autoSpaceDN w:val="0"/>
@@ -12511,6 +12359,7 @@
   <w:style w:type="character" w:default="1" w:styleId="a0">
     <w:name w:val="Default Paragraph Font"/>
     <w:uiPriority w:val="1"/>
+    <w:semiHidden/>
     <w:unhideWhenUsed/>
   </w:style>
   <w:style w:type="table" w:default="1" w:styleId="a1">
@@ -13244,6 +13093,7 @@
   <w:style w:type="character" w:default="1" w:styleId="a0">
     <w:name w:val="Default Paragraph Font"/>
     <w:uiPriority w:val="1"/>
+    <w:semiHidden/>
     <w:unhideWhenUsed/>
   </w:style>
   <w:style w:type="table" w:default="1" w:styleId="a1">
@@ -14005,7 +13855,7 @@
 </file>
 
 <file path=customXml/itemProps1.xml><?xml version="1.0" encoding="utf-8"?>
-<ds:datastoreItem xmlns:ds="http://schemas.openxmlformats.org/officeDocument/2006/customXml" ds:itemID="{7C36CF18-4D13-4AF8-B306-C519E7D535C7}">
+<ds:datastoreItem xmlns:ds="http://schemas.openxmlformats.org/officeDocument/2006/customXml" ds:itemID="{3012C2F3-6C6D-4AE0-A532-249BFFE5DA8F}">
   <ds:schemaRefs>
     <ds:schemaRef ds:uri="http://schemas.openxmlformats.org/officeDocument/2006/bibliography"/>
   </ds:schemaRefs>
